--- a/project-personal/stage2/report/report.docx
+++ b/project-personal/stage2/report/report.docx
@@ -626,18 +626,6 @@
       </w:r>
     </w:p>
     <w:bookmarkEnd w:id="32"/>
-    <w:bookmarkStart w:id="34" w:name="список-литературы"/>
-    <w:p>
-      <w:pPr>
-        <w:pStyle w:val="Heading1"/>
-      </w:pPr>
-      <w:r>
-        <w:t xml:space="preserve">Список литературы</w:t>
-      </w:r>
-    </w:p>
-    <w:bookmarkStart w:id="33" w:name="refs"/>
-    <w:bookmarkEnd w:id="33"/>
-    <w:bookmarkEnd w:id="34"/>
     <w:sectPr/>
   </w:body>
 </w:document>
